--- a/TinyURL_Concept.docx
+++ b/TinyURL_Concept.docx
@@ -5,281 +5,874 @@
     <w:p>
       <w:pPr>
         <w:pStyle w:val="Heading1"/>
+        <w:spacing w:before="480" w:beforeAutospacing="off" w:after="0" w:afterAutospacing="off" w:line="276" w:lineRule="auto"/>
       </w:pPr>
       <w:r>
-        <w:t>TinyURL Concepts, Code, and Setup Guide</w:t>
+        <w:rPr>
+          <w:rFonts w:ascii="Calibri" w:hAnsi="Calibri" w:eastAsia="Calibri" w:cs="Calibri"/>
+          <w:b w:val="1"/>
+          <w:bCs w:val="1"/>
+          <w:noProof w:val="0"/>
+          <w:color w:val="365F91" w:themeColor="accent1" w:themeTint="FF" w:themeShade="BF"/>
+          <w:sz w:val="28"/>
+          <w:szCs w:val="28"/>
+          <w:lang w:val="en-US"/>
+        </w:rPr>
+        <w:t>TinyURL Storage Concepts for URL Redirection</w:t>
       </w:r>
     </w:p>
     <w:p>
+      <w:pPr>
+        <w:spacing w:before="0" w:beforeAutospacing="off" w:after="200" w:afterAutospacing="off" w:line="276" w:lineRule="auto"/>
+      </w:pPr>
       <w:r>
-        <w:t>Generated on: 03-11-2025</w:t>
+        <w:rPr>
+          <w:rFonts w:ascii="Cambria" w:hAnsi="Cambria" w:eastAsia="Cambria" w:cs="Cambria"/>
+          <w:noProof w:val="0"/>
+          <w:sz w:val="22"/>
+          <w:szCs w:val="22"/>
+          <w:lang w:val="en-US"/>
+        </w:rPr>
+        <w:t>This document explains how a TinyURL system can store shortened URLs (token) and their corresponding original URLs for redirection purposes. The goal is to efficiently manage large volumes of shortened URLs that redirect users to their original long links.</w:t>
       </w:r>
     </w:p>
     <w:p>
       <w:pPr>
         <w:pStyle w:val="Heading2"/>
+        <w:spacing w:before="200" w:beforeAutospacing="off" w:after="0" w:afterAutospacing="off" w:line="276" w:lineRule="auto"/>
       </w:pPr>
       <w:r>
-        <w:t>Configuration Instructions</w:t>
+        <w:rPr>
+          <w:rFonts w:ascii="Calibri" w:hAnsi="Calibri" w:eastAsia="Calibri" w:cs="Calibri"/>
+          <w:b w:val="1"/>
+          <w:bCs w:val="1"/>
+          <w:noProof w:val="0"/>
+          <w:color w:val="4F81BD" w:themeColor="accent1" w:themeTint="FF" w:themeShade="FF"/>
+          <w:sz w:val="26"/>
+          <w:szCs w:val="26"/>
+          <w:lang w:val="en-US"/>
+        </w:rPr>
+        <w:t>Basic Table Structure</w:t>
       </w:r>
     </w:p>
     <w:p>
+      <w:pPr>
+        <w:spacing w:before="0" w:beforeAutospacing="off" w:after="200" w:afterAutospacing="off" w:line="276" w:lineRule="auto"/>
+      </w:pPr>
       <w:r>
-        <w:t>After finishing the setup process, the application will automatically create a configuration file inside the `config` folder named `tinyurl.php`. This file determines how your data is stored in the database.</w:t>
+        <w:rPr>
+          <w:rFonts w:ascii="Cambria" w:hAnsi="Cambria" w:eastAsia="Cambria" w:cs="Cambria"/>
+          <w:noProof w:val="0"/>
+          <w:sz w:val="22"/>
+          <w:szCs w:val="22"/>
+          <w:lang w:val="en-US"/>
+        </w:rPr>
+        <w:t>Each TinyURL entry consists of the following fields:</w:t>
       </w:r>
     </w:p>
     <w:p>
+      <w:pPr>
+        <w:pStyle w:val="ListParagraph"/>
+        <w:numPr>
+          <w:ilvl w:val="0"/>
+          <w:numId w:val="10"/>
+        </w:numPr>
+        <w:spacing w:before="0" w:beforeAutospacing="off" w:after="0" w:afterAutospacing="off" w:line="276" w:lineRule="auto"/>
+        <w:ind w:left="360" w:right="0" w:hanging="360"/>
+        <w:rPr>
+          <w:rFonts w:ascii="Cambria" w:hAnsi="Cambria" w:eastAsia="Cambria" w:cs="Cambria"/>
+          <w:noProof w:val="0"/>
+          <w:sz w:val="22"/>
+          <w:szCs w:val="22"/>
+          <w:lang w:val="en-US"/>
+        </w:rPr>
+      </w:pPr>
       <w:r>
-        <w:t>Example `config/tinyurl.php` content:</w:t>
+        <w:rPr>
+          <w:rFonts w:ascii="Cambria" w:hAnsi="Cambria" w:eastAsia="Cambria" w:cs="Cambria"/>
+          <w:noProof w:val="0"/>
+          <w:sz w:val="22"/>
+          <w:szCs w:val="22"/>
+          <w:lang w:val="en-US"/>
+        </w:rPr>
+        <w:t>• id — Auto-increment primary key.</w:t>
       </w:r>
     </w:p>
     <w:p>
+      <w:pPr>
+        <w:pStyle w:val="ListParagraph"/>
+        <w:numPr>
+          <w:ilvl w:val="0"/>
+          <w:numId w:val="10"/>
+        </w:numPr>
+        <w:spacing w:before="0" w:beforeAutospacing="off" w:after="0" w:afterAutospacing="off" w:line="276" w:lineRule="auto"/>
+        <w:ind w:left="360" w:right="0" w:hanging="360"/>
+        <w:rPr>
+          <w:rFonts w:ascii="Cambria" w:hAnsi="Cambria" w:eastAsia="Cambria" w:cs="Cambria"/>
+          <w:noProof w:val="0"/>
+          <w:sz w:val="22"/>
+          <w:szCs w:val="22"/>
+          <w:lang w:val="en-US"/>
+        </w:rPr>
+      </w:pPr>
       <w:r>
-        <w:br/>
+        <w:rPr>
+          <w:rFonts w:ascii="Cambria" w:hAnsi="Cambria" w:eastAsia="Cambria" w:cs="Cambria"/>
+          <w:noProof w:val="0"/>
+          <w:sz w:val="22"/>
+          <w:szCs w:val="22"/>
+          <w:lang w:val="en-US"/>
+        </w:rPr>
+        <w:t>• token — Unique short code representing the TinyURL.</w:t>
+      </w:r>
+    </w:p>
+    <w:p>
+      <w:pPr>
+        <w:pStyle w:val="ListParagraph"/>
+        <w:numPr>
+          <w:ilvl w:val="0"/>
+          <w:numId w:val="10"/>
+        </w:numPr>
+        <w:spacing w:before="0" w:beforeAutospacing="off" w:after="0" w:afterAutospacing="off" w:line="276" w:lineRule="auto"/>
+        <w:ind w:left="360" w:right="0" w:hanging="360"/>
+        <w:rPr>
+          <w:rFonts w:ascii="Cambria" w:hAnsi="Cambria" w:eastAsia="Cambria" w:cs="Cambria"/>
+          <w:noProof w:val="0"/>
+          <w:sz w:val="22"/>
+          <w:szCs w:val="22"/>
+          <w:lang w:val="en-US"/>
+        </w:rPr>
+      </w:pPr>
+      <w:r>
+        <w:rPr>
+          <w:rFonts w:ascii="Cambria" w:hAnsi="Cambria" w:eastAsia="Cambria" w:cs="Cambria"/>
+          <w:noProof w:val="0"/>
+          <w:sz w:val="22"/>
+          <w:szCs w:val="22"/>
+          <w:lang w:val="en-US"/>
+        </w:rPr>
+        <w:t>• original_url — The full original link that the short URL redirects to.</w:t>
+      </w:r>
+    </w:p>
+    <w:p>
+      <w:pPr>
+        <w:pStyle w:val="ListParagraph"/>
+        <w:numPr>
+          <w:ilvl w:val="0"/>
+          <w:numId w:val="10"/>
+        </w:numPr>
+        <w:spacing w:before="0" w:beforeAutospacing="off" w:after="0" w:afterAutospacing="off" w:line="276" w:lineRule="auto"/>
+        <w:ind w:left="360" w:right="0" w:hanging="360"/>
+        <w:rPr>
+          <w:rFonts w:ascii="Cambria" w:hAnsi="Cambria" w:eastAsia="Cambria" w:cs="Cambria"/>
+          <w:noProof w:val="0"/>
+          <w:sz w:val="22"/>
+          <w:szCs w:val="22"/>
+          <w:lang w:val="en-US"/>
+        </w:rPr>
+      </w:pPr>
+      <w:r>
+        <w:rPr>
+          <w:rFonts w:ascii="Cambria" w:hAnsi="Cambria" w:eastAsia="Cambria" w:cs="Cambria"/>
+          <w:noProof w:val="0"/>
+          <w:sz w:val="22"/>
+          <w:szCs w:val="22"/>
+          <w:lang w:val="en-US"/>
+        </w:rPr>
+        <w:t>• expired_at — Optional expiry date for the shortened link.</w:t>
+      </w:r>
+    </w:p>
+    <w:p>
+      <w:pPr>
+        <w:pStyle w:val="ListParagraph"/>
+        <w:numPr>
+          <w:ilvl w:val="0"/>
+          <w:numId w:val="10"/>
+        </w:numPr>
+        <w:spacing w:before="0" w:beforeAutospacing="off" w:after="0" w:afterAutospacing="off" w:line="276" w:lineRule="auto"/>
+        <w:ind w:left="360" w:right="0" w:hanging="360"/>
+        <w:rPr>
+          <w:rFonts w:ascii="Cambria" w:hAnsi="Cambria" w:eastAsia="Cambria" w:cs="Cambria"/>
+          <w:noProof w:val="0"/>
+          <w:sz w:val="22"/>
+          <w:szCs w:val="22"/>
+          <w:lang w:val="en-US"/>
+        </w:rPr>
+      </w:pPr>
+      <w:r>
+        <w:rPr>
+          <w:rFonts w:ascii="Cambria" w:hAnsi="Cambria" w:eastAsia="Cambria" w:cs="Cambria"/>
+          <w:noProof w:val="0"/>
+          <w:sz w:val="22"/>
+          <w:szCs w:val="22"/>
+          <w:lang w:val="en-US"/>
+        </w:rPr>
+        <w:t>• created_at — Record creation timestamp.</w:t>
+      </w:r>
+    </w:p>
+    <w:p>
+      <w:pPr>
+        <w:pStyle w:val="ListParagraph"/>
+        <w:numPr>
+          <w:ilvl w:val="0"/>
+          <w:numId w:val="10"/>
+        </w:numPr>
+        <w:spacing w:before="0" w:beforeAutospacing="off" w:after="0" w:afterAutospacing="off" w:line="276" w:lineRule="auto"/>
+        <w:ind w:left="360" w:right="0" w:hanging="360"/>
+        <w:rPr>
+          <w:rFonts w:ascii="Cambria" w:hAnsi="Cambria" w:eastAsia="Cambria" w:cs="Cambria"/>
+          <w:noProof w:val="0"/>
+          <w:sz w:val="22"/>
+          <w:szCs w:val="22"/>
+          <w:lang w:val="en-US"/>
+        </w:rPr>
+      </w:pPr>
+      <w:r>
+        <w:rPr>
+          <w:rFonts w:ascii="Cambria" w:hAnsi="Cambria" w:eastAsia="Cambria" w:cs="Cambria"/>
+          <w:noProof w:val="0"/>
+          <w:sz w:val="22"/>
+          <w:szCs w:val="22"/>
+          <w:lang w:val="en-US"/>
+        </w:rPr>
+        <w:t>• updated_at — Record update timestamp.</w:t>
+      </w:r>
+    </w:p>
+    <w:p>
+      <w:pPr>
+        <w:pStyle w:val="Heading2"/>
+        <w:spacing w:before="200" w:beforeAutospacing="off" w:after="0" w:afterAutospacing="off" w:line="276" w:lineRule="auto"/>
+      </w:pPr>
+      <w:r>
+        <w:rPr>
+          <w:rFonts w:ascii="Calibri" w:hAnsi="Calibri" w:eastAsia="Calibri" w:cs="Calibri"/>
+          <w:b w:val="1"/>
+          <w:bCs w:val="1"/>
+          <w:noProof w:val="0"/>
+          <w:color w:val="4F81BD" w:themeColor="accent1" w:themeTint="FF" w:themeShade="FF"/>
+          <w:sz w:val="26"/>
+          <w:szCs w:val="26"/>
+          <w:lang w:val="en-US"/>
+        </w:rPr>
+        <w:t>1. Single Table Storage</w:t>
+      </w:r>
+    </w:p>
+    <w:p>
+      <w:pPr>
+        <w:spacing w:before="0" w:beforeAutospacing="off" w:after="200" w:afterAutospacing="off" w:line="276" w:lineRule="auto"/>
+      </w:pPr>
+      <w:r>
+        <w:rPr>
+          <w:rFonts w:ascii="Cambria" w:hAnsi="Cambria" w:eastAsia="Cambria" w:cs="Cambria"/>
+          <w:noProof w:val="0"/>
+          <w:sz w:val="22"/>
+          <w:szCs w:val="22"/>
+          <w:lang w:val="en-US"/>
+        </w:rPr>
+        <w:t>All shortened URLs are stored in one table. Each record links a unique token to its original URL. This is simple and suitable for small or moderate use cases.</w:t>
+      </w:r>
+    </w:p>
+    <w:p>
+      <w:pPr>
+        <w:spacing w:before="0" w:beforeAutospacing="off" w:after="200" w:afterAutospacing="off" w:line="276" w:lineRule="auto"/>
+      </w:pPr>
+      <w:r>
+        <w:rPr>
+          <w:rFonts w:ascii="Cambria" w:hAnsi="Cambria" w:eastAsia="Cambria" w:cs="Cambria"/>
+          <w:noProof w:val="0"/>
+          <w:sz w:val="22"/>
+          <w:szCs w:val="22"/>
+          <w:lang w:val="en-US"/>
+        </w:rPr>
+        <w:t>Advantages:</w:t>
+      </w:r>
+    </w:p>
+    <w:p>
+      <w:pPr>
+        <w:pStyle w:val="ListParagraph"/>
+        <w:numPr>
+          <w:ilvl w:val="0"/>
+          <w:numId w:val="10"/>
+        </w:numPr>
+        <w:spacing w:before="0" w:beforeAutospacing="off" w:after="0" w:afterAutospacing="off" w:line="276" w:lineRule="auto"/>
+        <w:ind w:left="360" w:right="0" w:hanging="360"/>
+        <w:rPr>
+          <w:rFonts w:ascii="Cambria" w:hAnsi="Cambria" w:eastAsia="Cambria" w:cs="Cambria"/>
+          <w:noProof w:val="0"/>
+          <w:sz w:val="22"/>
+          <w:szCs w:val="22"/>
+          <w:lang w:val="en-US"/>
+        </w:rPr>
+      </w:pPr>
+      <w:r>
+        <w:rPr>
+          <w:rFonts w:ascii="Cambria" w:hAnsi="Cambria" w:eastAsia="Cambria" w:cs="Cambria"/>
+          <w:noProof w:val="0"/>
+          <w:sz w:val="22"/>
+          <w:szCs w:val="22"/>
+          <w:lang w:val="en-US"/>
+        </w:rPr>
+        <w:t>• Easiest to manage and query.</w:t>
+      </w:r>
+    </w:p>
+    <w:p>
+      <w:pPr>
+        <w:pStyle w:val="ListParagraph"/>
+        <w:numPr>
+          <w:ilvl w:val="0"/>
+          <w:numId w:val="10"/>
+        </w:numPr>
+        <w:spacing w:before="0" w:beforeAutospacing="off" w:after="0" w:afterAutospacing="off" w:line="276" w:lineRule="auto"/>
+        <w:ind w:left="360" w:right="0" w:hanging="360"/>
+        <w:rPr>
+          <w:rFonts w:ascii="Cambria" w:hAnsi="Cambria" w:eastAsia="Cambria" w:cs="Cambria"/>
+          <w:noProof w:val="0"/>
+          <w:sz w:val="22"/>
+          <w:szCs w:val="22"/>
+          <w:lang w:val="en-US"/>
+        </w:rPr>
+      </w:pPr>
+      <w:r>
+        <w:rPr>
+          <w:rFonts w:ascii="Cambria" w:hAnsi="Cambria" w:eastAsia="Cambria" w:cs="Cambria"/>
+          <w:noProof w:val="0"/>
+          <w:sz w:val="22"/>
+          <w:szCs w:val="22"/>
+          <w:lang w:val="en-US"/>
+        </w:rPr>
+        <w:t>• Works well for small to medium-scale TinyURL systems.</w:t>
+      </w:r>
+    </w:p>
+    <w:p>
+      <w:pPr>
+        <w:spacing w:before="0" w:beforeAutospacing="off" w:after="200" w:afterAutospacing="off" w:line="276" w:lineRule="auto"/>
+      </w:pPr>
+      <w:r>
+        <w:rPr>
+          <w:rFonts w:ascii="Cambria" w:hAnsi="Cambria" w:eastAsia="Cambria" w:cs="Cambria"/>
+          <w:noProof w:val="0"/>
+          <w:sz w:val="22"/>
+          <w:szCs w:val="22"/>
+          <w:lang w:val="en-US"/>
+        </w:rPr>
+        <w:t>Disadvantages:</w:t>
+      </w:r>
+    </w:p>
+    <w:p>
+      <w:pPr>
+        <w:pStyle w:val="ListParagraph"/>
+        <w:numPr>
+          <w:ilvl w:val="0"/>
+          <w:numId w:val="10"/>
+        </w:numPr>
+        <w:spacing w:before="0" w:beforeAutospacing="off" w:after="0" w:afterAutospacing="off" w:line="276" w:lineRule="auto"/>
+        <w:ind w:left="360" w:right="0" w:hanging="360"/>
+        <w:rPr>
+          <w:rFonts w:ascii="Cambria" w:hAnsi="Cambria" w:eastAsia="Cambria" w:cs="Cambria"/>
+          <w:noProof w:val="0"/>
+          <w:sz w:val="22"/>
+          <w:szCs w:val="22"/>
+          <w:lang w:val="en-US"/>
+        </w:rPr>
+      </w:pPr>
+      <w:r>
+        <w:rPr>
+          <w:rFonts w:ascii="Cambria" w:hAnsi="Cambria" w:eastAsia="Cambria" w:cs="Cambria"/>
+          <w:noProof w:val="0"/>
+          <w:sz w:val="22"/>
+          <w:szCs w:val="22"/>
+          <w:lang w:val="en-US"/>
+        </w:rPr>
+        <w:t>• Can slow down as the table grows very large.</w:t>
+      </w:r>
+    </w:p>
+    <w:p>
+      <w:pPr>
+        <w:pStyle w:val="ListParagraph"/>
+        <w:numPr>
+          <w:ilvl w:val="0"/>
+          <w:numId w:val="10"/>
+        </w:numPr>
+        <w:spacing w:before="0" w:beforeAutospacing="off" w:after="0" w:afterAutospacing="off" w:line="276" w:lineRule="auto"/>
+        <w:ind w:left="360" w:right="0" w:hanging="360"/>
+        <w:rPr>
+          <w:rFonts w:ascii="Cambria" w:hAnsi="Cambria" w:eastAsia="Cambria" w:cs="Cambria"/>
+          <w:noProof w:val="0"/>
+          <w:sz w:val="22"/>
+          <w:szCs w:val="22"/>
+          <w:lang w:val="en-US"/>
+        </w:rPr>
+      </w:pPr>
+      <w:r>
+        <w:rPr>
+          <w:rFonts w:ascii="Cambria" w:hAnsi="Cambria" w:eastAsia="Cambria" w:cs="Cambria"/>
+          <w:noProof w:val="0"/>
+          <w:sz w:val="22"/>
+          <w:szCs w:val="22"/>
+          <w:lang w:val="en-US"/>
+        </w:rPr>
+        <w:t>• Indexing and lookups may become less efficient with millions of records.</w:t>
+      </w:r>
+    </w:p>
+    <w:p>
+      <w:pPr>
+        <w:pStyle w:val="Heading2"/>
+        <w:spacing w:before="200" w:beforeAutospacing="off" w:after="0" w:afterAutospacing="off" w:line="276" w:lineRule="auto"/>
+      </w:pPr>
+      <w:r>
+        <w:rPr>
+          <w:rFonts w:ascii="Calibri" w:hAnsi="Calibri" w:eastAsia="Calibri" w:cs="Calibri"/>
+          <w:b w:val="1"/>
+          <w:bCs w:val="1"/>
+          <w:noProof w:val="0"/>
+          <w:color w:val="4F81BD" w:themeColor="accent1" w:themeTint="FF" w:themeShade="FF"/>
+          <w:sz w:val="26"/>
+          <w:szCs w:val="26"/>
+          <w:lang w:val="en-US"/>
+        </w:rPr>
+        <w:t>2. Multi Table Storage</w:t>
+      </w:r>
+    </w:p>
+    <w:p>
+      <w:pPr>
+        <w:spacing w:before="0" w:beforeAutospacing="off" w:after="200" w:afterAutospacing="off" w:line="276" w:lineRule="auto"/>
+      </w:pPr>
+      <w:r>
+        <w:rPr>
+          <w:rFonts w:ascii="Cambria" w:hAnsi="Cambria" w:eastAsia="Cambria" w:cs="Cambria"/>
+          <w:noProof w:val="0"/>
+          <w:sz w:val="22"/>
+          <w:szCs w:val="22"/>
+          <w:lang w:val="en-US"/>
+        </w:rPr>
+        <w:t xml:space="preserve">In this setup, multiple tables are used to store shortened URLs. Each table can handle a </w:t>
       </w:r>
       <w:r>
-        <w:t>&lt;?php</w:t>
+        <w:rPr>
+          <w:rFonts w:ascii="Cambria" w:hAnsi="Cambria" w:eastAsia="Cambria" w:cs="Cambria"/>
+          <w:noProof w:val="0"/>
+          <w:sz w:val="22"/>
+          <w:szCs w:val="22"/>
+          <w:lang w:val="en-US"/>
+        </w:rPr>
+        <w:t>portion</w:t>
+      </w:r>
+      <w:r>
+        <w:rPr>
+          <w:rFonts w:ascii="Cambria" w:hAnsi="Cambria" w:eastAsia="Cambria" w:cs="Cambria"/>
+          <w:noProof w:val="0"/>
+          <w:sz w:val="22"/>
+          <w:szCs w:val="22"/>
+          <w:lang w:val="en-US"/>
+        </w:rPr>
+        <w:t xml:space="preserve"> of the data (for example, based on token). This helps distribute the load within the same database.</w:t>
+      </w:r>
+    </w:p>
+    <w:p>
+      <w:pPr>
+        <w:spacing w:before="0" w:beforeAutospacing="off" w:after="200" w:afterAutospacing="off" w:line="276" w:lineRule="auto"/>
+      </w:pPr>
+      <w:r>
+        <w:rPr>
+          <w:rFonts w:ascii="Cambria" w:hAnsi="Cambria" w:eastAsia="Cambria" w:cs="Cambria"/>
+          <w:noProof w:val="0"/>
+          <w:sz w:val="22"/>
+          <w:szCs w:val="22"/>
+          <w:lang w:val="en-US"/>
+        </w:rPr>
+        <w:t>Advantages:</w:t>
+      </w:r>
+    </w:p>
+    <w:p>
+      <w:pPr>
+        <w:pStyle w:val="ListParagraph"/>
+        <w:numPr>
+          <w:ilvl w:val="0"/>
+          <w:numId w:val="10"/>
+        </w:numPr>
+        <w:spacing w:before="0" w:beforeAutospacing="off" w:after="0" w:afterAutospacing="off" w:line="276" w:lineRule="auto"/>
+        <w:ind w:left="360" w:right="0" w:hanging="360"/>
+        <w:rPr>
+          <w:rFonts w:ascii="Cambria" w:hAnsi="Cambria" w:eastAsia="Cambria" w:cs="Cambria"/>
+          <w:noProof w:val="0"/>
+          <w:sz w:val="22"/>
+          <w:szCs w:val="22"/>
+          <w:lang w:val="en-US"/>
+        </w:rPr>
+      </w:pPr>
+      <w:r>
+        <w:rPr>
+          <w:rFonts w:ascii="Cambria" w:hAnsi="Cambria" w:eastAsia="Cambria" w:cs="Cambria"/>
+          <w:noProof w:val="0"/>
+          <w:sz w:val="22"/>
+          <w:szCs w:val="22"/>
+          <w:lang w:val="en-US"/>
+        </w:rPr>
+        <w:t>• Improved performance and query speed for large datasets.</w:t>
+      </w:r>
+    </w:p>
+    <w:p>
+      <w:pPr>
+        <w:pStyle w:val="ListParagraph"/>
+        <w:numPr>
+          <w:ilvl w:val="0"/>
+          <w:numId w:val="10"/>
+        </w:numPr>
+        <w:spacing w:before="0" w:beforeAutospacing="off" w:after="0" w:afterAutospacing="off" w:line="276" w:lineRule="auto"/>
+        <w:ind w:left="360" w:right="0" w:hanging="360"/>
+        <w:rPr>
+          <w:rFonts w:ascii="Cambria" w:hAnsi="Cambria" w:eastAsia="Cambria" w:cs="Cambria"/>
+          <w:noProof w:val="0"/>
+          <w:sz w:val="22"/>
+          <w:szCs w:val="22"/>
+          <w:lang w:val="en-US"/>
+        </w:rPr>
+      </w:pPr>
+      <w:r>
+        <w:rPr>
+          <w:rFonts w:ascii="Cambria" w:hAnsi="Cambria" w:eastAsia="Cambria" w:cs="Cambria"/>
+          <w:noProof w:val="0"/>
+          <w:sz w:val="22"/>
+          <w:szCs w:val="22"/>
+          <w:lang w:val="en-US"/>
+        </w:rPr>
+        <w:t>• Easier to archive or clean old tables without affecting new data.</w:t>
+      </w:r>
+    </w:p>
+    <w:p>
+      <w:pPr>
+        <w:spacing w:before="0" w:beforeAutospacing="off" w:after="200" w:afterAutospacing="off" w:line="276" w:lineRule="auto"/>
+      </w:pPr>
+      <w:r>
+        <w:rPr>
+          <w:rFonts w:ascii="Cambria" w:hAnsi="Cambria" w:eastAsia="Cambria" w:cs="Cambria"/>
+          <w:noProof w:val="0"/>
+          <w:sz w:val="22"/>
+          <w:szCs w:val="22"/>
+          <w:lang w:val="en-US"/>
+        </w:rPr>
+        <w:t>Disadvantages:</w:t>
+      </w:r>
+    </w:p>
+    <w:p>
+      <w:pPr>
+        <w:pStyle w:val="ListParagraph"/>
+        <w:numPr>
+          <w:ilvl w:val="0"/>
+          <w:numId w:val="10"/>
+        </w:numPr>
+        <w:spacing w:before="0" w:beforeAutospacing="off" w:after="0" w:afterAutospacing="off" w:line="276" w:lineRule="auto"/>
+        <w:ind w:left="360" w:right="0" w:hanging="360"/>
+        <w:rPr>
+          <w:rFonts w:ascii="Cambria" w:hAnsi="Cambria" w:eastAsia="Cambria" w:cs="Cambria"/>
+          <w:noProof w:val="0"/>
+          <w:sz w:val="22"/>
+          <w:szCs w:val="22"/>
+          <w:lang w:val="en-US"/>
+        </w:rPr>
+      </w:pPr>
+      <w:r>
+        <w:rPr>
+          <w:rFonts w:ascii="Cambria" w:hAnsi="Cambria" w:eastAsia="Cambria" w:cs="Cambria"/>
+          <w:noProof w:val="0"/>
+          <w:sz w:val="22"/>
+          <w:szCs w:val="22"/>
+          <w:lang w:val="en-US"/>
+        </w:rPr>
+        <w:t>• Requires additional logic to decide which table to store or fetch from.</w:t>
+      </w:r>
+    </w:p>
+    <w:p>
+      <w:pPr>
+        <w:pStyle w:val="ListParagraph"/>
+        <w:numPr>
+          <w:ilvl w:val="0"/>
+          <w:numId w:val="10"/>
+        </w:numPr>
+        <w:spacing w:before="0" w:beforeAutospacing="off" w:after="0" w:afterAutospacing="off" w:line="276" w:lineRule="auto"/>
+        <w:ind w:left="360" w:right="0" w:hanging="360"/>
+        <w:rPr>
+          <w:rFonts w:ascii="Cambria" w:hAnsi="Cambria" w:eastAsia="Cambria" w:cs="Cambria"/>
+          <w:noProof w:val="0"/>
+          <w:sz w:val="22"/>
+          <w:szCs w:val="22"/>
+          <w:lang w:val="en-US"/>
+        </w:rPr>
+      </w:pPr>
+      <w:r>
+        <w:rPr>
+          <w:rFonts w:ascii="Cambria" w:hAnsi="Cambria" w:eastAsia="Cambria" w:cs="Cambria"/>
+          <w:noProof w:val="0"/>
+          <w:sz w:val="22"/>
+          <w:szCs w:val="22"/>
+          <w:lang w:val="en-US"/>
+        </w:rPr>
+        <w:t>• Slightly more complex setup and maintenance.</w:t>
+      </w:r>
+    </w:p>
+    <w:p>
+      <w:pPr>
+        <w:pStyle w:val="Heading2"/>
+        <w:spacing w:before="200" w:beforeAutospacing="off" w:after="0" w:afterAutospacing="off" w:line="276" w:lineRule="auto"/>
+      </w:pPr>
+      <w:r>
+        <w:rPr>
+          <w:rFonts w:ascii="Calibri" w:hAnsi="Calibri" w:eastAsia="Calibri" w:cs="Calibri"/>
+          <w:b w:val="1"/>
+          <w:bCs w:val="1"/>
+          <w:noProof w:val="0"/>
+          <w:color w:val="4F81BD" w:themeColor="accent1" w:themeTint="FF" w:themeShade="FF"/>
+          <w:sz w:val="26"/>
+          <w:szCs w:val="26"/>
+          <w:lang w:val="en-US"/>
+        </w:rPr>
+        <w:t>3. Multi Database Storage</w:t>
+      </w:r>
+    </w:p>
+    <w:p>
+      <w:pPr>
+        <w:spacing w:before="0" w:beforeAutospacing="off" w:after="200" w:afterAutospacing="off" w:line="276" w:lineRule="auto"/>
+      </w:pPr>
+      <w:r>
+        <w:rPr>
+          <w:rFonts w:ascii="Cambria" w:hAnsi="Cambria" w:eastAsia="Cambria" w:cs="Cambria"/>
+          <w:noProof w:val="0"/>
+          <w:sz w:val="22"/>
+          <w:szCs w:val="22"/>
+          <w:lang w:val="en-US"/>
+        </w:rPr>
+        <w:t>This approach distributes shortened URL records across multiple databases. Each database contains its own table for tokens and original URLs. It is used for very large-scale systems that need high performance and scalability.</w:t>
+      </w:r>
+    </w:p>
+    <w:p>
+      <w:pPr>
+        <w:spacing w:before="0" w:beforeAutospacing="off" w:after="200" w:afterAutospacing="off" w:line="276" w:lineRule="auto"/>
+      </w:pPr>
+      <w:r>
+        <w:rPr>
+          <w:rFonts w:ascii="Cambria" w:hAnsi="Cambria" w:eastAsia="Cambria" w:cs="Cambria"/>
+          <w:noProof w:val="0"/>
+          <w:sz w:val="22"/>
+          <w:szCs w:val="22"/>
+          <w:lang w:val="en-US"/>
+        </w:rPr>
+        <w:t>Advantages:</w:t>
+      </w:r>
+    </w:p>
+    <w:p>
+      <w:pPr>
+        <w:pStyle w:val="ListParagraph"/>
+        <w:numPr>
+          <w:ilvl w:val="0"/>
+          <w:numId w:val="10"/>
+        </w:numPr>
+        <w:spacing w:before="0" w:beforeAutospacing="off" w:after="0" w:afterAutospacing="off" w:line="276" w:lineRule="auto"/>
+        <w:ind w:left="360" w:right="0" w:hanging="360"/>
+        <w:rPr>
+          <w:rFonts w:ascii="Cambria" w:hAnsi="Cambria" w:eastAsia="Cambria" w:cs="Cambria"/>
+          <w:noProof w:val="0"/>
+          <w:sz w:val="22"/>
+          <w:szCs w:val="22"/>
+          <w:lang w:val="en-US"/>
+        </w:rPr>
+      </w:pPr>
+      <w:r>
+        <w:rPr>
+          <w:rFonts w:ascii="Cambria" w:hAnsi="Cambria" w:eastAsia="Cambria" w:cs="Cambria"/>
+          <w:noProof w:val="0"/>
+          <w:sz w:val="22"/>
+          <w:szCs w:val="22"/>
+          <w:lang w:val="en-US"/>
+        </w:rPr>
+        <w:t>• Handles massive data volumes effectively.</w:t>
+      </w:r>
+    </w:p>
+    <w:p>
+      <w:pPr>
+        <w:pStyle w:val="ListParagraph"/>
+        <w:numPr>
+          <w:ilvl w:val="0"/>
+          <w:numId w:val="10"/>
+        </w:numPr>
+        <w:spacing w:before="0" w:beforeAutospacing="off" w:after="0" w:afterAutospacing="off" w:line="276" w:lineRule="auto"/>
+        <w:ind w:left="360" w:right="0" w:hanging="360"/>
+        <w:rPr>
+          <w:rFonts w:ascii="Cambria" w:hAnsi="Cambria" w:eastAsia="Cambria" w:cs="Cambria"/>
+          <w:noProof w:val="0"/>
+          <w:sz w:val="22"/>
+          <w:szCs w:val="22"/>
+          <w:lang w:val="en-US"/>
+        </w:rPr>
+      </w:pPr>
+      <w:r>
+        <w:rPr>
+          <w:rFonts w:ascii="Cambria" w:hAnsi="Cambria" w:eastAsia="Cambria" w:cs="Cambria"/>
+          <w:noProof w:val="0"/>
+          <w:sz w:val="22"/>
+          <w:szCs w:val="22"/>
+          <w:lang w:val="en-US"/>
+        </w:rPr>
+        <w:t>• Each database can be managed independently for better load distribution.</w:t>
+      </w:r>
+    </w:p>
+    <w:p>
+      <w:pPr>
+        <w:spacing w:before="0" w:beforeAutospacing="off" w:after="200" w:afterAutospacing="off" w:line="276" w:lineRule="auto"/>
+      </w:pPr>
+      <w:r>
+        <w:rPr>
+          <w:rFonts w:ascii="Cambria" w:hAnsi="Cambria" w:eastAsia="Cambria" w:cs="Cambria"/>
+          <w:noProof w:val="0"/>
+          <w:sz w:val="22"/>
+          <w:szCs w:val="22"/>
+          <w:lang w:val="en-US"/>
+        </w:rPr>
+        <w:t>Disadvantages:</w:t>
+      </w:r>
+    </w:p>
+    <w:p>
+      <w:pPr>
+        <w:pStyle w:val="ListParagraph"/>
+        <w:numPr>
+          <w:ilvl w:val="0"/>
+          <w:numId w:val="10"/>
+        </w:numPr>
+        <w:spacing w:before="0" w:beforeAutospacing="off" w:after="0" w:afterAutospacing="off" w:line="276" w:lineRule="auto"/>
+        <w:ind w:left="360" w:right="0" w:hanging="360"/>
+        <w:rPr>
+          <w:rFonts w:ascii="Cambria" w:hAnsi="Cambria" w:eastAsia="Cambria" w:cs="Cambria"/>
+          <w:noProof w:val="0"/>
+          <w:sz w:val="22"/>
+          <w:szCs w:val="22"/>
+          <w:lang w:val="en-US"/>
+        </w:rPr>
+      </w:pPr>
+      <w:r>
+        <w:rPr>
+          <w:rFonts w:ascii="Cambria" w:hAnsi="Cambria" w:eastAsia="Cambria" w:cs="Cambria"/>
+          <w:noProof w:val="0"/>
+          <w:sz w:val="22"/>
+          <w:szCs w:val="22"/>
+          <w:lang w:val="en-US"/>
+        </w:rPr>
+        <w:t>• Requires more complex configuration and code handling.</w:t>
+      </w:r>
+    </w:p>
+    <w:p>
+      <w:pPr>
+        <w:pStyle w:val="ListParagraph"/>
+        <w:numPr>
+          <w:ilvl w:val="0"/>
+          <w:numId w:val="10"/>
+        </w:numPr>
+        <w:spacing w:before="0" w:beforeAutospacing="off" w:after="0" w:afterAutospacing="off" w:line="276" w:lineRule="auto"/>
+        <w:ind w:left="360" w:right="0" w:hanging="360"/>
+        <w:rPr>
+          <w:rFonts w:ascii="Cambria" w:hAnsi="Cambria" w:eastAsia="Cambria" w:cs="Cambria"/>
+          <w:noProof w:val="0"/>
+          <w:sz w:val="22"/>
+          <w:szCs w:val="22"/>
+          <w:lang w:val="en-US"/>
+        </w:rPr>
+      </w:pPr>
+      <w:r>
+        <w:rPr>
+          <w:rFonts w:ascii="Cambria" w:hAnsi="Cambria" w:eastAsia="Cambria" w:cs="Cambria"/>
+          <w:noProof w:val="0"/>
+          <w:sz w:val="22"/>
+          <w:szCs w:val="22"/>
+          <w:lang w:val="en-US"/>
+        </w:rPr>
+        <w:t>• Harder to manage compared to single database setups.</w:t>
+      </w:r>
+    </w:p>
+    <w:p>
+      <w:pPr>
+        <w:pStyle w:val="Heading2"/>
+        <w:spacing w:before="200" w:beforeAutospacing="off" w:after="0" w:afterAutospacing="off" w:line="276" w:lineRule="auto"/>
+      </w:pPr>
+      <w:r>
+        <w:rPr>
+          <w:rFonts w:ascii="Calibri" w:hAnsi="Calibri" w:eastAsia="Calibri" w:cs="Calibri"/>
+          <w:b w:val="1"/>
+          <w:bCs w:val="1"/>
+          <w:noProof w:val="0"/>
+          <w:color w:val="4F81BD" w:themeColor="accent1" w:themeTint="FF" w:themeShade="FF"/>
+          <w:sz w:val="26"/>
+          <w:szCs w:val="26"/>
+          <w:lang w:val="en-US"/>
+        </w:rPr>
+        <w:t>Summary</w:t>
+      </w:r>
+    </w:p>
+    <w:p>
+      <w:pPr>
+        <w:spacing w:before="0" w:beforeAutospacing="off" w:after="200" w:afterAutospacing="off" w:line="276" w:lineRule="auto"/>
+      </w:pPr>
+      <w:r>
+        <w:rPr>
+          <w:rFonts w:ascii="Cambria" w:hAnsi="Cambria" w:eastAsia="Cambria" w:cs="Cambria"/>
+          <w:noProof w:val="0"/>
+          <w:sz w:val="22"/>
+          <w:szCs w:val="22"/>
+          <w:lang w:val="en-US"/>
+        </w:rPr>
+        <w:t>All three storage approaches serve the same goal — to store short tokens that map to original URLs for redirection. The choice depends on the scale of the application:</w:t>
       </w:r>
       <w:r>
         <w:br/>
       </w:r>
       <w:r>
-        <w:br/>
-      </w:r>
-      <w:r>
-        <w:t>return [</w:t>
+        <w:rPr>
+          <w:rFonts w:ascii="Cambria" w:hAnsi="Cambria" w:eastAsia="Cambria" w:cs="Cambria"/>
+          <w:noProof w:val="0"/>
+          <w:sz w:val="22"/>
+          <w:szCs w:val="22"/>
+          <w:lang w:val="en-US"/>
+        </w:rPr>
+        <w:t xml:space="preserve"> </w:t>
       </w:r>
       <w:r>
         <w:br/>
       </w:r>
       <w:r>
-        <w:t xml:space="preserve">    '</w:t>
+        <w:rPr>
+          <w:rFonts w:ascii="Cambria" w:hAnsi="Cambria" w:eastAsia="Cambria" w:cs="Cambria"/>
+          <w:noProof w:val="0"/>
+          <w:sz w:val="22"/>
+          <w:szCs w:val="22"/>
+          <w:lang w:val="en-US"/>
+        </w:rPr>
+        <w:t>• Single Table — Best for small projects.</w:t>
       </w:r>
-      <w:proofErr w:type="spellStart"/>
-      <w:r>
-        <w:t>storage_mode</w:t>
-      </w:r>
-      <w:proofErr w:type="spellEnd"/>
-      <w:r>
-        <w:t>' =</w:t>
-      </w:r>
-      <w:proofErr w:type="gramStart"/>
-      <w:r>
-        <w:t xml:space="preserve">&gt; </w:t>
-      </w:r>
-      <w:r>
-        <w:t xml:space="preserve"> </w:t>
-      </w:r>
-      <w:r>
-        <w:t>'</w:t>
-      </w:r>
-      <w:proofErr w:type="gramEnd"/>
-      <w:r>
-        <w:t>single'</w:t>
-      </w:r>
-      <w:r>
-        <w:t>,</w:t>
-      </w:r>
-      <w:r>
-        <w:t xml:space="preserve"> </w:t>
-      </w:r>
-      <w:r>
-        <w:t xml:space="preserve">// Options: single or </w:t>
-      </w:r>
-      <w:proofErr w:type="spellStart"/>
-      <w:r>
-        <w:t>multi_table</w:t>
-      </w:r>
-      <w:proofErr w:type="spellEnd"/>
       <w:r>
         <w:br/>
       </w:r>
       <w:r>
-        <w:t>];</w:t>
+        <w:rPr>
+          <w:rFonts w:ascii="Cambria" w:hAnsi="Cambria" w:eastAsia="Cambria" w:cs="Cambria"/>
+          <w:noProof w:val="0"/>
+          <w:sz w:val="22"/>
+          <w:szCs w:val="22"/>
+          <w:lang w:val="en-US"/>
+        </w:rPr>
+        <w:t xml:space="preserve"> • Multi Table — Good for large but single-database systems.</w:t>
       </w:r>
       <w:r>
         <w:br/>
       </w:r>
-    </w:p>
-    <w:p>
       <w:r>
-        <w:t>Once this file is created and configured, you can execute the following command to run migrations based on the selected storage mode:</w:t>
+        <w:rPr>
+          <w:rFonts w:ascii="Cambria" w:hAnsi="Cambria" w:eastAsia="Cambria" w:cs="Cambria"/>
+          <w:noProof w:val="0"/>
+          <w:sz w:val="22"/>
+          <w:szCs w:val="22"/>
+          <w:lang w:val="en-US"/>
+        </w:rPr>
+        <w:t xml:space="preserve"> • Multi Database — Best for enterprise-level or high-traffic systems.</w:t>
       </w:r>
     </w:p>
-    <w:p>
-      <w:pPr>
-        <w:pStyle w:val="ListBullet"/>
-      </w:pPr>
-      <w:proofErr w:type="spellStart"/>
-      <w:r>
-        <w:t>php</w:t>
-      </w:r>
-      <w:proofErr w:type="spellEnd"/>
-      <w:r>
-        <w:t xml:space="preserve"> artisan </w:t>
-      </w:r>
-      <w:proofErr w:type="spellStart"/>
-      <w:proofErr w:type="gramStart"/>
-      <w:r>
-        <w:t>migrate:fresh</w:t>
-      </w:r>
-      <w:proofErr w:type="spellEnd"/>
-      <w:proofErr w:type="gramEnd"/>
-      <w:r>
-        <w:t xml:space="preserve"> --force</w:t>
-      </w:r>
-    </w:p>
-    <w:p>
-      <w:pPr>
-        <w:pStyle w:val="Heading2"/>
-      </w:pPr>
-      <w:r>
-        <w:t>Overview</w:t>
-      </w:r>
-    </w:p>
-    <w:p>
-      <w:r>
-        <w:t>This document explains the setup and configuration of the TinyURL-style application, including database structure options and configuration management. The system supports two storage modes — single-table and multiple-table — for flexibility and scalability.</w:t>
-      </w:r>
-    </w:p>
-    <w:p>
-      <w:pPr>
-        <w:pStyle w:val="Heading2"/>
-      </w:pPr>
-      <w:r>
-        <w:t>1. Storage Modes</w:t>
-      </w:r>
-    </w:p>
-    <w:p>
-      <w:pPr>
-        <w:pStyle w:val="Heading3"/>
-      </w:pPr>
-      <w:r>
-        <w:t>1.1 Single Table Mode</w:t>
-      </w:r>
-    </w:p>
-    <w:p>
-      <w:r>
-        <w:t>In single-table mode, all URLs are stored in one centralized table. This approach is easy to maintain and perfect for small to medium-scale applications where simplicity matters.</w:t>
-      </w:r>
-    </w:p>
-    <w:p>
-      <w:pPr>
-        <w:pStyle w:val="ListBullet"/>
-      </w:pPr>
-      <w:r>
-        <w:t>Key Points:</w:t>
-      </w:r>
-    </w:p>
-    <w:p>
-      <w:pPr>
-        <w:pStyle w:val="ListBullet"/>
-      </w:pPr>
-      <w:r>
-        <w:t>- Simple structure and easier setup.</w:t>
-      </w:r>
-    </w:p>
-    <w:p>
-      <w:pPr>
-        <w:pStyle w:val="ListBullet"/>
-      </w:pPr>
-      <w:r>
-        <w:t>- Good for low to moderate traffic.</w:t>
-      </w:r>
-    </w:p>
-    <w:p>
-      <w:pPr>
-        <w:pStyle w:val="ListBullet"/>
-      </w:pPr>
-      <w:r>
-        <w:t>- Straightforward reporting and queries.</w:t>
-      </w:r>
-    </w:p>
-    <w:p>
-      <w:pPr>
-        <w:pStyle w:val="ListBullet"/>
-      </w:pPr>
-      <w:r>
-        <w:t>- Might slow down as the number of records grows significantly.</w:t>
-      </w:r>
-    </w:p>
-    <w:p>
-      <w:pPr>
-        <w:pStyle w:val="Heading3"/>
-      </w:pPr>
-      <w:r>
-        <w:t>1.2 Multiple Tables Mode</w:t>
-      </w:r>
-    </w:p>
-    <w:p w14:noSpellErr="1">
-      <w:r>
-        <w:rPr/>
-        <w:t>In multiple-table mode, data is distributed across several related tables (for example, per user or organization). This design offers improved scalability, faster performance for large datasets, and better isolation of</w:t>
-      </w:r>
-      <w:r>
-        <w:rPr/>
-        <w:t xml:space="preserve"> </w:t>
-      </w:r>
-      <w:r>
-        <w:rPr/>
-        <w:t>data.</w:t>
-      </w:r>
-    </w:p>
-    <w:p>
-      <w:pPr>
-        <w:pStyle w:val="ListBullet"/>
-      </w:pPr>
-      <w:r>
-        <w:t>Key Points:</w:t>
-      </w:r>
-    </w:p>
-    <w:p>
-      <w:pPr>
-        <w:pStyle w:val="ListBullet"/>
-      </w:pPr>
-      <w:r>
-        <w:t>- Better performance for large-scale systems.</w:t>
-      </w:r>
-    </w:p>
-    <w:p w14:noSpellErr="1">
-      <w:pPr>
-        <w:pStyle w:val="ListBullet"/>
-        <w:rPr/>
-      </w:pPr>
-      <w:r>
-        <w:rPr/>
-        <w:t xml:space="preserve">- Easier to manage and </w:t>
-      </w:r>
-      <w:r>
-        <w:rPr/>
-        <w:t>shard</w:t>
-      </w:r>
-      <w:r>
-        <w:rPr/>
-        <w:t xml:space="preserve"> data by group.</w:t>
-      </w:r>
-    </w:p>
-    <w:p>
-      <w:pPr>
-        <w:pStyle w:val="ListBullet"/>
-      </w:pPr>
-      <w:r>
-        <w:t>- More complex migration and management setup.</w:t>
-      </w:r>
-    </w:p>
-    <w:p>
-      <w:pPr>
-        <w:pStyle w:val="Heading2"/>
-      </w:pPr>
-      <w:r>
-        <w:t>2. Conclusion</w:t>
-      </w:r>
-    </w:p>
-    <w:p>
-      <w:r>
-        <w:t>The TinyURL application offers flexibility to choose between single-table and multiple-table modes based on your scalability requirements. The selected mode is defined in the `config/tinyurl.php` file, and database tables are created by running Laravel migrations accordingly.</w:t>
-      </w:r>
-    </w:p>
+    <w:p/>
     <w:sectPr>
       <w:pgSz w:w="12240" w:h="15840" w:orient="portrait"/>
       <w:pgMar w:top="1440" w:right="1800" w:bottom="1440" w:left="1800" w:header="720" w:footer="720" w:gutter="0"/>
@@ -292,6 +885,118 @@
 
 <file path=word/numbering.xml><?xml version="1.0" encoding="utf-8"?>
 <w:numbering xmlns:wpc="http://schemas.microsoft.com/office/word/2010/wordprocessingCanvas" xmlns:cx="http://schemas.microsoft.com/office/drawing/2014/chartex" xmlns:cx1="http://schemas.microsoft.com/office/drawing/2015/9/8/chartex" xmlns:cx2="http://schemas.microsoft.com/office/drawing/2015/10/21/chartex" xmlns:cx3="http://schemas.microsoft.com/office/drawing/2016/5/9/chartex" xmlns:cx4="http://schemas.microsoft.com/office/drawing/2016/5/10/chartex" xmlns:cx5="http://schemas.microsoft.com/office/drawing/2016/5/11/chartex" xmlns:cx6="http://schemas.microsoft.com/office/drawing/2016/5/12/chartex" xmlns:cx7="http://schemas.microsoft.com/office/drawing/2016/5/13/chartex" xmlns:cx8="http://schemas.microsoft.com/office/drawing/2016/5/14/chartex" xmlns:mc="http://schemas.openxmlformats.org/markup-compatibility/2006" xmlns:aink="http://schemas.microsoft.com/office/drawing/2016/ink" xmlns:am3d="http://schemas.microsoft.com/office/drawing/2017/model3d" xmlns:o="urn:schemas-microsoft-com:office:office" xmlns:oel="http://schemas.microsoft.com/office/2019/extlst" xmlns:r="http://schemas.openxmlformats.org/officeDocument/2006/relationships" xmlns:m="http://schemas.openxmlformats.org/officeDocument/2006/math" xmlns:v="urn:schemas-microsoft-com:vml" xmlns:wp14="http://schemas.microsoft.com/office/word/2010/wordprocessingDrawing" xmlns:wp="http://schemas.openxmlformats.org/drawingml/2006/wordprocessingDrawing" xmlns:w10="urn:schemas-microsoft-com:office:word" xmlns:w="http://schemas.openxmlformats.org/wordprocessingml/2006/main" xmlns:w14="http://schemas.microsoft.com/office/word/2010/wordml" xmlns:w15="http://schemas.microsoft.com/office/word/2012/wordml" xmlns:w16cex="http://schemas.microsoft.com/office/word/2018/wordml/cex" xmlns:w16cid="http://schemas.microsoft.com/office/word/2016/wordml/cid" xmlns:w16="http://schemas.microsoft.com/office/word/2018/wordml" xmlns:w16du="http://schemas.microsoft.com/office/word/2023/wordml/word16du" xmlns:w16sdtdh="http://schemas.microsoft.com/office/word/2020/wordml/sdtdatahash" xmlns:w16sdtfl="http://schemas.microsoft.com/office/word/2024/wordml/sdtformatlock" xmlns:w16se="http://schemas.microsoft.com/office/word/2015/wordml/symex" xmlns:wpg="http://schemas.microsoft.com/office/word/2010/wordprocessingGroup" xmlns:wpi="http://schemas.microsoft.com/office/word/2010/wordprocessingInk" xmlns:wne="http://schemas.microsoft.com/office/word/2006/wordml" xmlns:wps="http://schemas.microsoft.com/office/word/2010/wordprocessingShape" mc:Ignorable="w14 w15 w16se w16cid w16 w16cex w16sdtdh w16sdtfl w16du wp14">
+  <w:abstractNum xmlns:w="http://schemas.openxmlformats.org/wordprocessingml/2006/main" w:abstractNumId="9">
+    <w:nsid w:val="796cbe71"/>
+    <w:multiLevelType xmlns:w="http://schemas.openxmlformats.org/wordprocessingml/2006/main" w:val="hybridMultilevel"/>
+    <w:lvl xmlns:w="http://schemas.openxmlformats.org/wordprocessingml/2006/main" w:ilvl="0">
+      <w:start w:val="1"/>
+      <w:numFmt w:val="bullet"/>
+      <w:lvlText w:val="·"/>
+      <w:lvlJc w:val="left"/>
+      <w:pPr>
+        <w:ind w:left="720" w:hanging="360"/>
+      </w:pPr>
+      <w:rPr>
+        <w:rFonts w:hint="default" w:ascii="Symbol" w:hAnsi="Symbol"/>
+      </w:rPr>
+    </w:lvl>
+    <w:lvl xmlns:w="http://schemas.openxmlformats.org/wordprocessingml/2006/main" w:ilvl="1">
+      <w:start w:val="1"/>
+      <w:numFmt w:val="bullet"/>
+      <w:lvlText w:val="o"/>
+      <w:lvlJc w:val="left"/>
+      <w:pPr>
+        <w:ind w:left="1440" w:hanging="360"/>
+      </w:pPr>
+      <w:rPr>
+        <w:rFonts w:hint="default" w:ascii="Courier New" w:hAnsi="Courier New"/>
+      </w:rPr>
+    </w:lvl>
+    <w:lvl xmlns:w="http://schemas.openxmlformats.org/wordprocessingml/2006/main" w:ilvl="2">
+      <w:start w:val="1"/>
+      <w:numFmt w:val="bullet"/>
+      <w:lvlText w:val=""/>
+      <w:lvlJc w:val="left"/>
+      <w:pPr>
+        <w:ind w:left="2160" w:hanging="360"/>
+      </w:pPr>
+      <w:rPr>
+        <w:rFonts w:hint="default" w:ascii="Wingdings" w:hAnsi="Wingdings"/>
+      </w:rPr>
+    </w:lvl>
+    <w:lvl xmlns:w="http://schemas.openxmlformats.org/wordprocessingml/2006/main" w:ilvl="3">
+      <w:start w:val="1"/>
+      <w:numFmt w:val="bullet"/>
+      <w:lvlText w:val=""/>
+      <w:lvlJc w:val="left"/>
+      <w:pPr>
+        <w:ind w:left="2880" w:hanging="360"/>
+      </w:pPr>
+      <w:rPr>
+        <w:rFonts w:hint="default" w:ascii="Symbol" w:hAnsi="Symbol"/>
+      </w:rPr>
+    </w:lvl>
+    <w:lvl xmlns:w="http://schemas.openxmlformats.org/wordprocessingml/2006/main" w:ilvl="4">
+      <w:start w:val="1"/>
+      <w:numFmt w:val="bullet"/>
+      <w:lvlText w:val="o"/>
+      <w:lvlJc w:val="left"/>
+      <w:pPr>
+        <w:ind w:left="3600" w:hanging="360"/>
+      </w:pPr>
+      <w:rPr>
+        <w:rFonts w:hint="default" w:ascii="Courier New" w:hAnsi="Courier New"/>
+      </w:rPr>
+    </w:lvl>
+    <w:lvl xmlns:w="http://schemas.openxmlformats.org/wordprocessingml/2006/main" w:ilvl="5">
+      <w:start w:val="1"/>
+      <w:numFmt w:val="bullet"/>
+      <w:lvlText w:val=""/>
+      <w:lvlJc w:val="left"/>
+      <w:pPr>
+        <w:ind w:left="4320" w:hanging="360"/>
+      </w:pPr>
+      <w:rPr>
+        <w:rFonts w:hint="default" w:ascii="Wingdings" w:hAnsi="Wingdings"/>
+      </w:rPr>
+    </w:lvl>
+    <w:lvl xmlns:w="http://schemas.openxmlformats.org/wordprocessingml/2006/main" w:ilvl="6">
+      <w:start w:val="1"/>
+      <w:numFmt w:val="bullet"/>
+      <w:lvlText w:val=""/>
+      <w:lvlJc w:val="left"/>
+      <w:pPr>
+        <w:ind w:left="5040" w:hanging="360"/>
+      </w:pPr>
+      <w:rPr>
+        <w:rFonts w:hint="default" w:ascii="Symbol" w:hAnsi="Symbol"/>
+      </w:rPr>
+    </w:lvl>
+    <w:lvl xmlns:w="http://schemas.openxmlformats.org/wordprocessingml/2006/main" w:ilvl="7">
+      <w:start w:val="1"/>
+      <w:numFmt w:val="bullet"/>
+      <w:lvlText w:val="o"/>
+      <w:lvlJc w:val="left"/>
+      <w:pPr>
+        <w:ind w:left="5760" w:hanging="360"/>
+      </w:pPr>
+      <w:rPr>
+        <w:rFonts w:hint="default" w:ascii="Courier New" w:hAnsi="Courier New"/>
+      </w:rPr>
+    </w:lvl>
+    <w:lvl xmlns:w="http://schemas.openxmlformats.org/wordprocessingml/2006/main" w:ilvl="8">
+      <w:start w:val="1"/>
+      <w:numFmt w:val="bullet"/>
+      <w:lvlText w:val=""/>
+      <w:lvlJc w:val="left"/>
+      <w:pPr>
+        <w:ind w:left="6480" w:hanging="360"/>
+      </w:pPr>
+      <w:rPr>
+        <w:rFonts w:hint="default" w:ascii="Wingdings" w:hAnsi="Wingdings"/>
+      </w:rPr>
+    </w:lvl>
+  </w:abstractNum>
   <w:abstractNum w:abstractNumId="0" w15:restartNumberingAfterBreak="0">
     <w:nsid w:val="FFFFFF7C"/>
     <w:multiLevelType w:val="singleLevel"/>
@@ -463,6 +1168,9 @@
       </w:rPr>
     </w:lvl>
   </w:abstractNum>
+  <w:num w:numId="10">
+    <w:abstractNumId w:val="9"/>
+  </w:num>
   <w:num w:numId="1" w16cid:durableId="22678009">
     <w:abstractNumId w:val="8"/>
   </w:num>
